--- a/rapport_projet_groupe11.docx
+++ b/rapport_projet_groupe11.docx
@@ -1810,28 +1810,15 @@
         <w:pStyle w:val="Lgende"/>
         <w:jc w:val="center"/>
       </w:pPr>
-      <w:r>
-        <w:fldChar w:fldCharType="begin"/>
-      </w:r>
-      <w:r>
-        <w:instrText xml:space="preserve"> SEQ Figure \* ARABIC </w:instrText>
-      </w:r>
-      <w:r>
-        <w:fldChar w:fldCharType="separate"/>
-      </w:r>
-      <w:bookmarkStart w:id="3" w:name="_Toc57658277"/>
-      <w:r>
-        <w:rPr>
-          <w:noProof/>
-        </w:rPr>
-        <w:t>2</w:t>
-      </w:r>
-      <w:r>
-        <w:rPr>
-          <w:noProof/>
-        </w:rPr>
-        <w:fldChar w:fldCharType="end"/>
-      </w:r>
+      <w:fldSimple w:instr=" SEQ Figure \* ARABIC ">
+        <w:bookmarkStart w:id="3" w:name="_Toc57658277"/>
+        <w:r>
+          <w:rPr>
+            <w:noProof/>
+          </w:rPr>
+          <w:t>2</w:t>
+        </w:r>
+      </w:fldSimple>
       <w:r>
         <w:t>: Initialisation du projet</w:t>
       </w:r>
@@ -1876,10 +1863,22 @@
         <w:jc w:val="both"/>
       </w:pPr>
       <w:r>
-        <w:t>A chaque que nous terminions de travailler sur le code, no</w:t>
-      </w:r>
-      <w:r>
-        <w:t>us ouvrons la fenêtre Git Bash et à l’aide des commandes git commit -&gt; git push, nous réuploadons notre programme.</w:t>
+        <w:t xml:space="preserve">A chaque </w:t>
+      </w:r>
+      <w:r>
+        <w:t xml:space="preserve">fois </w:t>
+      </w:r>
+      <w:r>
+        <w:t>que nous terminions de travailler sur le code, no</w:t>
+      </w:r>
+      <w:r>
+        <w:t>us ouvrons la fenêtre Git Bash et à l’aide des commandes git commit -&gt; git push, nous réupload</w:t>
+      </w:r>
+      <w:r>
+        <w:t>i</w:t>
+      </w:r>
+      <w:r>
+        <w:t>ons notre programme.</w:t>
       </w:r>
     </w:p>
     <w:p>
@@ -1974,7 +1973,14 @@
           <w:rFonts w:ascii="Calibri" w:hAnsi="Calibri" w:cs="Calibri"/>
           <w:color w:val="000000"/>
         </w:rPr>
-        <w:t xml:space="preserve"> et CO2.</w:t>
+        <w:t xml:space="preserve"> et CO2</w:t>
+      </w:r>
+      <w:r>
+        <w:rPr>
+          <w:rFonts w:ascii="Calibri" w:hAnsi="Calibri" w:cs="Calibri"/>
+          <w:color w:val="000000"/>
+        </w:rPr>
+        <w:t>. Elles sont rentrées comme des chaines de caractères dans toutes nos fonctions.</w:t>
       </w:r>
     </w:p>
     <w:p>
@@ -2253,15 +2259,28 @@
         <w:pStyle w:val="Lgende"/>
         <w:jc w:val="center"/>
       </w:pPr>
-      <w:fldSimple w:instr=" SEQ Figure \* ARABIC ">
-        <w:bookmarkStart w:id="6" w:name="_Toc57658278"/>
-        <w:r>
-          <w:rPr>
-            <w:noProof/>
-          </w:rPr>
-          <w:t>3</w:t>
-        </w:r>
-      </w:fldSimple>
+      <w:r>
+        <w:fldChar w:fldCharType="begin"/>
+      </w:r>
+      <w:r>
+        <w:instrText xml:space="preserve"> SEQ Figure \* ARABIC </w:instrText>
+      </w:r>
+      <w:r>
+        <w:fldChar w:fldCharType="separate"/>
+      </w:r>
+      <w:bookmarkStart w:id="6" w:name="_Toc57658278"/>
+      <w:r>
+        <w:rPr>
+          <w:noProof/>
+        </w:rPr>
+        <w:t>3</w:t>
+      </w:r>
+      <w:r>
+        <w:rPr>
+          <w:noProof/>
+        </w:rPr>
+        <w:fldChar w:fldCharType="end"/>
+      </w:r>
       <w:r>
         <w:t>: Exemple de courbe de variable en fonction du temps</w:t>
       </w:r>
@@ -2354,7 +2373,6 @@
         <w:jc w:val="both"/>
       </w:pPr>
       <w:r>
-        <w:lastRenderedPageBreak/>
         <w:t>En rentrant la commande suivante :</w:t>
       </w:r>
     </w:p>
@@ -2465,15 +2483,28 @@
         <w:pStyle w:val="Lgende"/>
         <w:jc w:val="center"/>
       </w:pPr>
-      <w:fldSimple w:instr=" SEQ Figure \* ARABIC ">
-        <w:bookmarkStart w:id="8" w:name="_Toc57658279"/>
-        <w:r>
-          <w:rPr>
-            <w:noProof/>
-          </w:rPr>
-          <w:t>4</w:t>
-        </w:r>
-      </w:fldSimple>
+      <w:r>
+        <w:fldChar w:fldCharType="begin"/>
+      </w:r>
+      <w:r>
+        <w:instrText xml:space="preserve"> SEQ Figure \* ARABIC </w:instrText>
+      </w:r>
+      <w:r>
+        <w:fldChar w:fldCharType="separate"/>
+      </w:r>
+      <w:bookmarkStart w:id="8" w:name="_Toc57658279"/>
+      <w:r>
+        <w:rPr>
+          <w:noProof/>
+        </w:rPr>
+        <w:t>4</w:t>
+      </w:r>
+      <w:r>
+        <w:rPr>
+          <w:noProof/>
+        </w:rPr>
+        <w:fldChar w:fldCharType="end"/>
+      </w:r>
       <w:r>
         <w:t>: Exemple de courbes avec les statistiques affichées</w:t>
       </w:r>
@@ -2572,28 +2603,15 @@
         <w:pStyle w:val="Lgende"/>
         <w:jc w:val="center"/>
       </w:pPr>
-      <w:r>
-        <w:fldChar w:fldCharType="begin"/>
-      </w:r>
-      <w:r>
-        <w:instrText xml:space="preserve"> SEQ Figure \* ARABIC </w:instrText>
-      </w:r>
-      <w:r>
-        <w:fldChar w:fldCharType="separate"/>
-      </w:r>
-      <w:bookmarkStart w:id="10" w:name="_Toc57658280"/>
-      <w:r>
-        <w:rPr>
-          <w:noProof/>
-        </w:rPr>
-        <w:t>5</w:t>
-      </w:r>
-      <w:r>
-        <w:rPr>
-          <w:noProof/>
-        </w:rPr>
-        <w:fldChar w:fldCharType="end"/>
-      </w:r>
+      <w:fldSimple w:instr=" SEQ Figure \* ARABIC ">
+        <w:bookmarkStart w:id="10" w:name="_Toc57658280"/>
+        <w:r>
+          <w:rPr>
+            <w:noProof/>
+          </w:rPr>
+          <w:t>5</w:t>
+        </w:r>
+      </w:fldSimple>
       <w:r>
         <w:t>: Formule indice humidex</w:t>
       </w:r>
@@ -2726,21 +2744,33 @@
         <w:pStyle w:val="Lgende"/>
         <w:jc w:val="center"/>
       </w:pPr>
-      <w:fldSimple w:instr=" SEQ Figure \* ARABIC ">
-        <w:bookmarkStart w:id="11" w:name="_Toc57658281"/>
-        <w:r>
-          <w:rPr>
-            <w:noProof/>
-          </w:rPr>
-          <w:t>6</w:t>
-        </w:r>
-      </w:fldSimple>
+      <w:r>
+        <w:fldChar w:fldCharType="begin"/>
+      </w:r>
+      <w:r>
+        <w:instrText xml:space="preserve"> SEQ Figure \* ARABIC </w:instrText>
+      </w:r>
+      <w:r>
+        <w:fldChar w:fldCharType="separate"/>
+      </w:r>
+      <w:bookmarkStart w:id="11" w:name="_Toc57658281"/>
+      <w:r>
+        <w:rPr>
+          <w:noProof/>
+        </w:rPr>
+        <w:t>6</w:t>
+      </w:r>
+      <w:r>
+        <w:rPr>
+          <w:noProof/>
+        </w:rPr>
+        <w:fldChar w:fldCharType="end"/>
+      </w:r>
       <w:r>
         <w:t>: Affiche des indices humidex</w:t>
       </w:r>
       <w:bookmarkEnd w:id="11"/>
     </w:p>
-    <w:p/>
     <w:p>
       <w:pPr>
         <w:pStyle w:val="Titre3"/>
@@ -2831,15 +2861,28 @@
         <w:pStyle w:val="Lgende"/>
         <w:jc w:val="center"/>
       </w:pPr>
-      <w:fldSimple w:instr=" SEQ Figure \* ARABIC ">
-        <w:bookmarkStart w:id="13" w:name="_Toc57658282"/>
-        <w:r>
-          <w:rPr>
-            <w:noProof/>
-          </w:rPr>
-          <w:t>7</w:t>
-        </w:r>
-      </w:fldSimple>
+      <w:r>
+        <w:fldChar w:fldCharType="begin"/>
+      </w:r>
+      <w:r>
+        <w:instrText xml:space="preserve"> SEQ Figure \* ARABIC </w:instrText>
+      </w:r>
+      <w:r>
+        <w:fldChar w:fldCharType="separate"/>
+      </w:r>
+      <w:bookmarkStart w:id="13" w:name="_Toc57658282"/>
+      <w:r>
+        <w:rPr>
+          <w:noProof/>
+        </w:rPr>
+        <w:t>7</w:t>
+      </w:r>
+      <w:r>
+        <w:rPr>
+          <w:noProof/>
+        </w:rPr>
+        <w:fldChar w:fldCharType="end"/>
+      </w:r>
       <w:r>
         <w:t>:</w:t>
       </w:r>
@@ -2907,15 +2950,28 @@
         <w:pStyle w:val="Lgende"/>
         <w:jc w:val="center"/>
       </w:pPr>
-      <w:fldSimple w:instr=" SEQ Figure \* ARABIC ">
-        <w:bookmarkStart w:id="14" w:name="_Toc57658283"/>
-        <w:r>
-          <w:rPr>
-            <w:noProof/>
-          </w:rPr>
-          <w:t>8</w:t>
-        </w:r>
-      </w:fldSimple>
+      <w:r>
+        <w:fldChar w:fldCharType="begin"/>
+      </w:r>
+      <w:r>
+        <w:instrText xml:space="preserve"> SEQ Figure \* ARABIC </w:instrText>
+      </w:r>
+      <w:r>
+        <w:fldChar w:fldCharType="separate"/>
+      </w:r>
+      <w:bookmarkStart w:id="14" w:name="_Toc57658283"/>
+      <w:r>
+        <w:rPr>
+          <w:noProof/>
+        </w:rPr>
+        <w:t>8</w:t>
+      </w:r>
+      <w:r>
+        <w:rPr>
+          <w:noProof/>
+        </w:rPr>
+        <w:fldChar w:fldCharType="end"/>
+      </w:r>
       <w:r>
         <w:t>:</w:t>
       </w:r>
@@ -3059,15 +3115,28 @@
         <w:pStyle w:val="Lgende"/>
         <w:jc w:val="center"/>
       </w:pPr>
-      <w:fldSimple w:instr=" SEQ Figure \* ARABIC ">
-        <w:bookmarkStart w:id="15" w:name="_Toc57658284"/>
-        <w:r>
-          <w:rPr>
-            <w:noProof/>
-          </w:rPr>
-          <w:t>9</w:t>
-        </w:r>
-      </w:fldSimple>
+      <w:r>
+        <w:fldChar w:fldCharType="begin"/>
+      </w:r>
+      <w:r>
+        <w:instrText xml:space="preserve"> SEQ Figure \* ARABIC </w:instrText>
+      </w:r>
+      <w:r>
+        <w:fldChar w:fldCharType="separate"/>
+      </w:r>
+      <w:bookmarkStart w:id="15" w:name="_Toc57658284"/>
+      <w:r>
+        <w:rPr>
+          <w:noProof/>
+        </w:rPr>
+        <w:t>9</w:t>
+      </w:r>
+      <w:r>
+        <w:rPr>
+          <w:noProof/>
+        </w:rPr>
+        <w:fldChar w:fldCharType="end"/>
+      </w:r>
       <w:r>
         <w:t>:</w:t>
       </w:r>
@@ -3075,10 +3144,7 @@
         <w:t xml:space="preserve"> </w:t>
       </w:r>
       <w:r>
-        <w:t xml:space="preserve">Exemple de courbes </w:t>
-      </w:r>
-      <w:r>
-        <w:t>avec l’affiche de r, l’indice de corrélation</w:t>
+        <w:t>Exemple de courbes avec l’affiche de r, l’indice de corrélation</w:t>
       </w:r>
       <w:bookmarkEnd w:id="15"/>
     </w:p>
@@ -3134,43 +3200,7 @@
           <w:sz w:val="22"/>
           <w:szCs w:val="22"/>
         </w:rPr>
-        <w:t xml:space="preserve">Nous avons donc fusionné les </w:t>
-      </w:r>
-      <w:r>
-        <w:rPr>
-          <w:rFonts w:ascii="Calibri" w:hAnsi="Calibri" w:cs="Calibri"/>
-          <w:color w:val="000000"/>
-          <w:sz w:val="22"/>
-          <w:szCs w:val="22"/>
-        </w:rPr>
-        <w:t>deux</w:t>
-      </w:r>
-      <w:r>
-        <w:rPr>
-          <w:rFonts w:ascii="Calibri" w:hAnsi="Calibri" w:cs="Calibri"/>
-          <w:color w:val="000000"/>
-          <w:sz w:val="22"/>
-          <w:szCs w:val="22"/>
-        </w:rPr>
-        <w:t xml:space="preserve"> listes de temps et les </w:t>
-      </w:r>
-      <w:r>
-        <w:rPr>
-          <w:rFonts w:ascii="Calibri" w:hAnsi="Calibri" w:cs="Calibri"/>
-          <w:color w:val="000000"/>
-          <w:sz w:val="22"/>
-          <w:szCs w:val="22"/>
-        </w:rPr>
-        <w:t>deux</w:t>
-      </w:r>
-      <w:r>
-        <w:rPr>
-          <w:rFonts w:ascii="Calibri" w:hAnsi="Calibri" w:cs="Calibri"/>
-          <w:color w:val="000000"/>
-          <w:sz w:val="22"/>
-          <w:szCs w:val="22"/>
-        </w:rPr>
-        <w:t xml:space="preserve"> listes de valeurs, puis trié la liste de temps obtenue, par ordre chronologique, ce qui a aussi trié la liste des valeurs obtenues. Ensuite, nous avons tracé chaque point séparément, d’une couleur bleue s’il correspondait au capteur_1, rouge s’il correspondait au capteur_2, pour artificiellement superposer les 2 relevés de valeurs et ainsi observer le comportement similaire ou non des données.</w:t>
+        <w:t>Nous avons donc fusionné les deux listes de temps et les deux listes de valeurs, puis trié la liste de temps obtenue, par ordre chronologique, ce qui a aussi trié la liste des valeurs obtenues. Ensuite, nous avons tracé chaque point séparément, d’une couleur bleue s’il correspondait au capteur_1, rouge s’il correspondait au capteur_2, pour artificiellement superposer les 2 relevés de valeurs et ainsi observer le comportement similaire ou non des données.</w:t>
       </w:r>
     </w:p>
     <w:p>
@@ -3324,15 +3354,28 @@
         <w:pStyle w:val="Lgende"/>
         <w:jc w:val="center"/>
       </w:pPr>
-      <w:fldSimple w:instr=" SEQ Figure \* ARABIC ">
-        <w:bookmarkStart w:id="17" w:name="_Toc57658285"/>
-        <w:r>
-          <w:rPr>
-            <w:noProof/>
-          </w:rPr>
-          <w:t>10</w:t>
-        </w:r>
-      </w:fldSimple>
+      <w:r>
+        <w:fldChar w:fldCharType="begin"/>
+      </w:r>
+      <w:r>
+        <w:instrText xml:space="preserve"> SEQ Figure \* ARABIC </w:instrText>
+      </w:r>
+      <w:r>
+        <w:fldChar w:fldCharType="separate"/>
+      </w:r>
+      <w:bookmarkStart w:id="17" w:name="_Toc57658285"/>
+      <w:r>
+        <w:rPr>
+          <w:noProof/>
+        </w:rPr>
+        <w:t>10</w:t>
+      </w:r>
+      <w:r>
+        <w:rPr>
+          <w:noProof/>
+        </w:rPr>
+        <w:fldChar w:fldCharType="end"/>
+      </w:r>
       <w:r>
         <w:t xml:space="preserve">: </w:t>
       </w:r>
@@ -3446,15 +3489,28 @@
         <w:pStyle w:val="Lgende"/>
         <w:jc w:val="center"/>
       </w:pPr>
-      <w:fldSimple w:instr=" SEQ Figure \* ARABIC ">
-        <w:bookmarkStart w:id="19" w:name="_Toc57658286"/>
-        <w:r>
-          <w:rPr>
-            <w:noProof/>
-          </w:rPr>
-          <w:t>11</w:t>
-        </w:r>
-      </w:fldSimple>
+      <w:r>
+        <w:fldChar w:fldCharType="begin"/>
+      </w:r>
+      <w:r>
+        <w:instrText xml:space="preserve"> SEQ Figure \* ARABIC </w:instrText>
+      </w:r>
+      <w:r>
+        <w:fldChar w:fldCharType="separate"/>
+      </w:r>
+      <w:bookmarkStart w:id="19" w:name="_Toc57658286"/>
+      <w:r>
+        <w:rPr>
+          <w:noProof/>
+        </w:rPr>
+        <w:t>11</w:t>
+      </w:r>
+      <w:r>
+        <w:rPr>
+          <w:noProof/>
+        </w:rPr>
+        <w:fldChar w:fldCharType="end"/>
+      </w:r>
       <w:r>
         <w:t xml:space="preserve">: </w:t>
       </w:r>
@@ -3593,39 +3649,7 @@
           <w:color w:val="000000"/>
           <w:lang w:eastAsia="fr-FR"/>
         </w:rPr>
-        <w:t xml:space="preserve">Le calcul d’indice de corrélation : le programme nous retourne des indices de corrélation toujours égaux à 1 ou -1 (si l’on ne tient pas compte des décimaux </w:t>
-      </w:r>
-      <w:r>
-        <w:rPr>
-          <w:rFonts w:ascii="Calibri" w:eastAsia="Times New Roman" w:hAnsi="Calibri" w:cs="Calibri"/>
-          <w:color w:val="000000"/>
-          <w:lang w:eastAsia="fr-FR"/>
-        </w:rPr>
-        <w:t>dus</w:t>
-      </w:r>
-      <w:r>
-        <w:rPr>
-          <w:rFonts w:ascii="Calibri" w:eastAsia="Times New Roman" w:hAnsi="Calibri" w:cs="Calibri"/>
-          <w:color w:val="000000"/>
-          <w:lang w:eastAsia="fr-FR"/>
-        </w:rPr>
-        <w:t xml:space="preserve"> aux approximations de python lors des différentes étapes de calcul) malgré la bonne formule employée et les étapes de calcul qui nous </w:t>
-      </w:r>
-      <w:r>
-        <w:rPr>
-          <w:rFonts w:ascii="Calibri" w:eastAsia="Times New Roman" w:hAnsi="Calibri" w:cs="Calibri"/>
-          <w:color w:val="000000"/>
-          <w:lang w:eastAsia="fr-FR"/>
-        </w:rPr>
-        <w:t>paraissent correctes</w:t>
-      </w:r>
-      <w:r>
-        <w:rPr>
-          <w:rFonts w:ascii="Calibri" w:eastAsia="Times New Roman" w:hAnsi="Calibri" w:cs="Calibri"/>
-          <w:color w:val="000000"/>
-          <w:lang w:eastAsia="fr-FR"/>
-        </w:rPr>
-        <w:t xml:space="preserve"> à l’intérieur du code. </w:t>
+        <w:t>Le calcul d’indice de corrélation : le programme nous retourne des indices de corrélation toujours égaux à 1 ou -1 (si l’on ne tient pas compte des décimaux dus aux approximations de python lors des différentes étapes de calcul) malgré la bonne formule employée et les étapes de calcul qui nous paraissent correctes à l’intérieur du code. </w:t>
       </w:r>
     </w:p>
     <w:p>
@@ -3663,23 +3687,7 @@
           <w:color w:val="000000"/>
           <w:lang w:eastAsia="fr-FR"/>
         </w:rPr>
-        <w:t xml:space="preserve">Pour la mesure des similarités, le but était de superposer les courbes de deux capteurs pour une même variable et un </w:t>
-      </w:r>
-      <w:r>
-        <w:rPr>
-          <w:rFonts w:ascii="Calibri" w:eastAsia="Times New Roman" w:hAnsi="Calibri" w:cs="Calibri"/>
-          <w:color w:val="000000"/>
-          <w:lang w:eastAsia="fr-FR"/>
-        </w:rPr>
-        <w:t>même intervalle</w:t>
-      </w:r>
-      <w:r>
-        <w:rPr>
-          <w:rFonts w:ascii="Calibri" w:eastAsia="Times New Roman" w:hAnsi="Calibri" w:cs="Calibri"/>
-          <w:color w:val="000000"/>
-          <w:lang w:eastAsia="fr-FR"/>
-        </w:rPr>
-        <w:t xml:space="preserve"> de mesure. SI les courbes étaient suffisamment rapprochées (par exemple pour un écart inférieur à 10% des valeurs de la courbe 2 par rapport à celles de la courbe 1), la similarité entre les 2 courbes aurait été mise en évidence par une seule courbe moyennant des deux. Là où l’écart dépassait les 10%, les parties de courbes seraient restées disjointes.</w:t>
+        <w:t>Pour la mesure des similarités, le but était de superposer les courbes de deux capteurs pour une même variable et un même intervalle de mesure. SI les courbes étaient suffisamment rapprochées (par exemple pour un écart inférieur à 10% des valeurs de la courbe 2 par rapport à celles de la courbe 1), la similarité entre les 2 courbes aurait été mise en évidence par une seule courbe moyennant des deux. Là où l’écart dépassait les 10%, les parties de courbes seraient restées disjointes.</w:t>
       </w:r>
     </w:p>
     <w:p>
